--- a/doku/m242_doku_wetterstation.docx
+++ b/doku/m242_doku_wetterstation.docx
@@ -163,6 +163,13 @@
                                       <w:color w:val="FFFFFF" w:themeColor="background1"/>
                                     </w:rPr>
                                   </w:pPr>
+                                  <w:r>
+                                    <w:rPr>
+                                      <w:caps/>
+                                      <w:color w:val="FFFFFF" w:themeColor="background1"/>
+                                    </w:rPr>
+                                    <w:t>M242 MIKROPROZESSORANWENDUNG REALISIEREN</w:t>
+                                  </w:r>
                                 </w:p>
                               </w:txbxContent>
                             </wps:txbx>
@@ -257,7 +264,6 @@
                                     <w:alias w:val="Untertitel"/>
                                     <w:tag w:val=""/>
                                     <w:id w:val="157346227"/>
-                                    <w:showingPlcHdr/>
                                     <w:dataBinding w:prefixMappings="xmlns:ns0='http://purl.org/dc/elements/1.1/' xmlns:ns1='http://schemas.openxmlformats.org/package/2006/metadata/core-properties' " w:xpath="/ns1:coreProperties[1]/ns0:subject[1]" w:storeItemID="{6C3C8BC8-F283-45AE-878A-BAB7291924A1}"/>
                                     <w:text/>
                                   </w:sdtPr>
@@ -266,6 +272,7 @@
                                       <w:pPr>
                                         <w:pStyle w:val="KeinLeerraum"/>
                                         <w:spacing w:before="240"/>
+                                        <w:jc w:val="center"/>
                                         <w:rPr>
                                           <w:caps/>
                                           <w:color w:val="44546A" w:themeColor="text2"/>
@@ -276,11 +283,59 @@
                                       <w:r>
                                         <w:rPr>
                                           <w:caps/>
+                                          <w:noProof/>
                                           <w:color w:val="44546A" w:themeColor="text2"/>
                                           <w:sz w:val="36"/>
                                           <w:szCs w:val="36"/>
                                         </w:rPr>
-                                        <w:t xml:space="preserve">     </w:t>
+                                        <w:drawing>
+                                          <wp:inline distT="0" distB="0" distL="0" distR="0" wp14:anchorId="5895CC92" wp14:editId="0334C294">
+                                            <wp:extent cx="3295959" cy="3895725"/>
+                                            <wp:effectExtent l="0" t="0" r="0" b="0"/>
+                                            <wp:docPr id="291608447" name="Grafik 1"/>
+                                            <wp:cNvGraphicFramePr>
+                                              <a:graphicFrameLocks xmlns:a="http://schemas.openxmlformats.org/drawingml/2006/main" noChangeAspect="1"/>
+                                            </wp:cNvGraphicFramePr>
+                                            <a:graphic xmlns:a="http://schemas.openxmlformats.org/drawingml/2006/main">
+                                              <a:graphicData uri="http://schemas.openxmlformats.org/drawingml/2006/picture">
+                                                <pic:pic xmlns:pic="http://schemas.openxmlformats.org/drawingml/2006/picture">
+                                                  <pic:nvPicPr>
+                                                    <pic:cNvPr id="0" name="Picture 1"/>
+                                                    <pic:cNvPicPr>
+                                                      <a:picLocks noChangeAspect="1" noChangeArrowheads="1"/>
+                                                    </pic:cNvPicPr>
+                                                  </pic:nvPicPr>
+                                                  <pic:blipFill>
+                                                    <a:blip r:embed="rId7">
+                                                      <a:extLst>
+                                                        <a:ext uri="{28A0092B-C50C-407E-A947-70E740481C1C}">
+                                                          <a14:useLocalDpi xmlns:a14="http://schemas.microsoft.com/office/drawing/2010/main" val="0"/>
+                                                        </a:ext>
+                                                      </a:extLst>
+                                                    </a:blip>
+                                                    <a:srcRect/>
+                                                    <a:stretch>
+                                                      <a:fillRect/>
+                                                    </a:stretch>
+                                                  </pic:blipFill>
+                                                  <pic:spPr bwMode="auto">
+                                                    <a:xfrm>
+                                                      <a:off x="0" y="0"/>
+                                                      <a:ext cx="3298905" cy="3899207"/>
+                                                    </a:xfrm>
+                                                    <a:prstGeom prst="rect">
+                                                      <a:avLst/>
+                                                    </a:prstGeom>
+                                                    <a:noFill/>
+                                                    <a:ln>
+                                                      <a:noFill/>
+                                                    </a:ln>
+                                                  </pic:spPr>
+                                                </pic:pic>
+                                              </a:graphicData>
+                                            </a:graphic>
+                                          </wp:inline>
+                                        </w:drawing>
                                       </w:r>
                                     </w:p>
                                   </w:sdtContent>
@@ -355,6 +410,13 @@
                                 <w:color w:val="FFFFFF" w:themeColor="background1"/>
                               </w:rPr>
                             </w:pPr>
+                            <w:r>
+                              <w:rPr>
+                                <w:caps/>
+                                <w:color w:val="FFFFFF" w:themeColor="background1"/>
+                              </w:rPr>
+                              <w:t>M242 MIKROPROZESSORANWENDUNG REALISIEREN</w:t>
+                            </w:r>
                           </w:p>
                         </w:txbxContent>
                       </v:textbox>
@@ -417,7 +479,6 @@
                               <w:alias w:val="Untertitel"/>
                               <w:tag w:val=""/>
                               <w:id w:val="157346227"/>
-                              <w:showingPlcHdr/>
                               <w:dataBinding w:prefixMappings="xmlns:ns0='http://purl.org/dc/elements/1.1/' xmlns:ns1='http://schemas.openxmlformats.org/package/2006/metadata/core-properties' " w:xpath="/ns1:coreProperties[1]/ns0:subject[1]" w:storeItemID="{6C3C8BC8-F283-45AE-878A-BAB7291924A1}"/>
                               <w:text/>
                             </w:sdtPr>
@@ -426,6 +487,7 @@
                                 <w:pPr>
                                   <w:pStyle w:val="KeinLeerraum"/>
                                   <w:spacing w:before="240"/>
+                                  <w:jc w:val="center"/>
                                   <w:rPr>
                                     <w:caps/>
                                     <w:color w:val="44546A" w:themeColor="text2"/>
@@ -436,11 +498,59 @@
                                 <w:r>
                                   <w:rPr>
                                     <w:caps/>
+                                    <w:noProof/>
                                     <w:color w:val="44546A" w:themeColor="text2"/>
                                     <w:sz w:val="36"/>
                                     <w:szCs w:val="36"/>
                                   </w:rPr>
-                                  <w:t xml:space="preserve">     </w:t>
+                                  <w:drawing>
+                                    <wp:inline distT="0" distB="0" distL="0" distR="0" wp14:anchorId="5895CC92" wp14:editId="0334C294">
+                                      <wp:extent cx="3295959" cy="3895725"/>
+                                      <wp:effectExtent l="0" t="0" r="0" b="0"/>
+                                      <wp:docPr id="291608447" name="Grafik 1"/>
+                                      <wp:cNvGraphicFramePr>
+                                        <a:graphicFrameLocks xmlns:a="http://schemas.openxmlformats.org/drawingml/2006/main" noChangeAspect="1"/>
+                                      </wp:cNvGraphicFramePr>
+                                      <a:graphic xmlns:a="http://schemas.openxmlformats.org/drawingml/2006/main">
+                                        <a:graphicData uri="http://schemas.openxmlformats.org/drawingml/2006/picture">
+                                          <pic:pic xmlns:pic="http://schemas.openxmlformats.org/drawingml/2006/picture">
+                                            <pic:nvPicPr>
+                                              <pic:cNvPr id="0" name="Picture 1"/>
+                                              <pic:cNvPicPr>
+                                                <a:picLocks noChangeAspect="1" noChangeArrowheads="1"/>
+                                              </pic:cNvPicPr>
+                                            </pic:nvPicPr>
+                                            <pic:blipFill>
+                                              <a:blip r:embed="rId7">
+                                                <a:extLst>
+                                                  <a:ext uri="{28A0092B-C50C-407E-A947-70E740481C1C}">
+                                                    <a14:useLocalDpi xmlns:a14="http://schemas.microsoft.com/office/drawing/2010/main" val="0"/>
+                                                  </a:ext>
+                                                </a:extLst>
+                                              </a:blip>
+                                              <a:srcRect/>
+                                              <a:stretch>
+                                                <a:fillRect/>
+                                              </a:stretch>
+                                            </pic:blipFill>
+                                            <pic:spPr bwMode="auto">
+                                              <a:xfrm>
+                                                <a:off x="0" y="0"/>
+                                                <a:ext cx="3298905" cy="3899207"/>
+                                              </a:xfrm>
+                                              <a:prstGeom prst="rect">
+                                                <a:avLst/>
+                                              </a:prstGeom>
+                                              <a:noFill/>
+                                              <a:ln>
+                                                <a:noFill/>
+                                              </a:ln>
+                                            </pic:spPr>
+                                          </pic:pic>
+                                        </a:graphicData>
+                                      </a:graphic>
+                                    </wp:inline>
+                                  </w:drawing>
                                 </w:r>
                               </w:p>
                             </w:sdtContent>
@@ -479,15 +589,7 @@
         <w:t xml:space="preserve"> mithilfe einer RTC</w:t>
       </w:r>
       <w:r>
-        <w:t xml:space="preserve">. Die Daten werden als HTTP Request an meinen PHP </w:t>
-      </w:r>
-      <w:proofErr w:type="spellStart"/>
-      <w:r>
-        <w:t>Endpoint</w:t>
-      </w:r>
-      <w:proofErr w:type="spellEnd"/>
-      <w:r>
-        <w:t xml:space="preserve"> geschickt, welcher sie in einer SQL</w:t>
+        <w:t>. Die Daten werden als HTTP Request an meinen PHP Endpoint geschickt, welcher sie in einer SQL</w:t>
       </w:r>
       <w:r>
         <w:t>-</w:t>
@@ -1608,21 +1710,7 @@
               <w:rPr>
                 <w:lang w:val="en-GB"/>
               </w:rPr>
-              <w:t xml:space="preserve">lock, </w:t>
-            </w:r>
-            <w:proofErr w:type="spellStart"/>
-            <w:r>
-              <w:rPr>
-                <w:lang w:val="en-GB"/>
-              </w:rPr>
-              <w:t>WiFi</w:t>
-            </w:r>
-            <w:proofErr w:type="spellEnd"/>
-            <w:r>
-              <w:rPr>
-                <w:lang w:val="en-GB"/>
-              </w:rPr>
-              <w:t xml:space="preserve"> Modul</w:t>
+              <w:t>lock, WiFi Modul</w:t>
             </w:r>
           </w:p>
         </w:tc>
@@ -2027,7 +2115,7 @@
                     </pic:cNvPicPr>
                   </pic:nvPicPr>
                   <pic:blipFill>
-                    <a:blip r:embed="rId7">
+                    <a:blip r:embed="rId8">
                       <a:extLst>
                         <a:ext uri="{28A0092B-C50C-407E-A947-70E740481C1C}">
                           <a14:useLocalDpi xmlns:a14="http://schemas.microsoft.com/office/drawing/2010/main" val="0"/>
@@ -2093,14 +2181,15 @@
       <w:tblGrid>
         <w:gridCol w:w="491"/>
         <w:gridCol w:w="1375"/>
-        <w:gridCol w:w="2682"/>
-        <w:gridCol w:w="2756"/>
-        <w:gridCol w:w="1758"/>
+        <w:gridCol w:w="2680"/>
+        <w:gridCol w:w="2754"/>
+        <w:gridCol w:w="1762"/>
       </w:tblGrid>
       <w:tr>
         <w:tc>
           <w:tcPr>
             <w:tcW w:w="492" w:type="dxa"/>
+            <w:shd w:val="clear" w:color="auto" w:fill="9CC2E5" w:themeFill="accent5" w:themeFillTint="99"/>
           </w:tcPr>
           <w:p>
             <w:r>
@@ -2111,6 +2200,7 @@
         <w:tc>
           <w:tcPr>
             <w:tcW w:w="1346" w:type="dxa"/>
+            <w:shd w:val="clear" w:color="auto" w:fill="9CC2E5" w:themeFill="accent5" w:themeFillTint="99"/>
           </w:tcPr>
           <w:p>
             <w:r>
@@ -2121,6 +2211,7 @@
         <w:tc>
           <w:tcPr>
             <w:tcW w:w="2693" w:type="dxa"/>
+            <w:shd w:val="clear" w:color="auto" w:fill="9CC2E5" w:themeFill="accent5" w:themeFillTint="99"/>
           </w:tcPr>
           <w:p>
             <w:r>
@@ -2131,6 +2222,7 @@
         <w:tc>
           <w:tcPr>
             <w:tcW w:w="2766" w:type="dxa"/>
+            <w:shd w:val="clear" w:color="auto" w:fill="9CC2E5" w:themeFill="accent5" w:themeFillTint="99"/>
           </w:tcPr>
           <w:p>
             <w:r>
@@ -2141,6 +2233,7 @@
         <w:tc>
           <w:tcPr>
             <w:tcW w:w="1765" w:type="dxa"/>
+            <w:shd w:val="clear" w:color="auto" w:fill="9CC2E5" w:themeFill="accent5" w:themeFillTint="99"/>
           </w:tcPr>
           <w:p>
             <w:r>
@@ -2153,6 +2246,7 @@
         <w:tc>
           <w:tcPr>
             <w:tcW w:w="492" w:type="dxa"/>
+            <w:shd w:val="clear" w:color="auto" w:fill="BDD6EE" w:themeFill="accent5" w:themeFillTint="66"/>
           </w:tcPr>
           <w:p>
             <w:r>
@@ -2226,14 +2320,20 @@
         <w:tc>
           <w:tcPr>
             <w:tcW w:w="1765" w:type="dxa"/>
-          </w:tcPr>
-          <w:p/>
+            <w:shd w:val="clear" w:color="auto" w:fill="92D050"/>
+          </w:tcPr>
+          <w:p>
+            <w:r>
+              <w:t>Es hat eine Verzögerung von ca. 2 Sekunden und nach 5 Minuten ist die Verzögerung immer noch gleich.</w:t>
+            </w:r>
+          </w:p>
         </w:tc>
       </w:tr>
       <w:tr>
         <w:tc>
           <w:tcPr>
             <w:tcW w:w="492" w:type="dxa"/>
+            <w:shd w:val="clear" w:color="auto" w:fill="BDD6EE" w:themeFill="accent5" w:themeFillTint="66"/>
           </w:tcPr>
           <w:p>
             <w:r>
@@ -2290,14 +2390,20 @@
         <w:tc>
           <w:tcPr>
             <w:tcW w:w="1765" w:type="dxa"/>
-          </w:tcPr>
-          <w:p/>
+            <w:shd w:val="clear" w:color="auto" w:fill="92D050"/>
+          </w:tcPr>
+          <w:p>
+            <w:r>
+              <w:t>Es werden alle 30 Sekunden die neuen Daten angezeigt.</w:t>
+            </w:r>
+          </w:p>
         </w:tc>
       </w:tr>
       <w:tr>
         <w:tc>
           <w:tcPr>
             <w:tcW w:w="492" w:type="dxa"/>
+            <w:shd w:val="clear" w:color="auto" w:fill="BDD6EE" w:themeFill="accent5" w:themeFillTint="66"/>
           </w:tcPr>
           <w:p>
             <w:r>
@@ -2349,14 +2455,20 @@
         <w:tc>
           <w:tcPr>
             <w:tcW w:w="1765" w:type="dxa"/>
-          </w:tcPr>
-          <w:p/>
+            <w:shd w:val="clear" w:color="auto" w:fill="92D050"/>
+          </w:tcPr>
+          <w:p>
+            <w:r>
+              <w:t>Beides ist ein bisschen angestiegen.</w:t>
+            </w:r>
+          </w:p>
         </w:tc>
       </w:tr>
       <w:tr>
         <w:tc>
           <w:tcPr>
             <w:tcW w:w="492" w:type="dxa"/>
+            <w:shd w:val="clear" w:color="auto" w:fill="BDD6EE" w:themeFill="accent5" w:themeFillTint="66"/>
           </w:tcPr>
           <w:p>
             <w:r>
@@ -2413,14 +2525,23 @@
         <w:tc>
           <w:tcPr>
             <w:tcW w:w="1765" w:type="dxa"/>
-          </w:tcPr>
-          <w:p/>
+            <w:shd w:val="clear" w:color="auto" w:fill="92D050"/>
+          </w:tcPr>
+          <w:p>
+            <w:r>
+              <w:t>Die Daten werden gespeichert</w:t>
+            </w:r>
+            <w:r>
+              <w:t xml:space="preserve"> und es steht «Erfolgreich gespeichert».</w:t>
+            </w:r>
+          </w:p>
         </w:tc>
       </w:tr>
       <w:tr>
         <w:tc>
           <w:tcPr>
             <w:tcW w:w="492" w:type="dxa"/>
+            <w:shd w:val="clear" w:color="auto" w:fill="BDD6EE" w:themeFill="accent5" w:themeFillTint="66"/>
           </w:tcPr>
           <w:p>
             <w:r>
@@ -2469,37 +2590,28 @@
         <w:tc>
           <w:tcPr>
             <w:tcW w:w="1765" w:type="dxa"/>
-          </w:tcPr>
-          <w:p/>
+            <w:shd w:val="clear" w:color="auto" w:fill="92D050"/>
+          </w:tcPr>
+          <w:p>
+            <w:r>
+              <w:t>Es kommt die Meldung «Fehler beim Speichern»</w:t>
+            </w:r>
+          </w:p>
         </w:tc>
       </w:tr>
     </w:tbl>
     <w:p/>
     <w:p>
-      <w:r>
-        <w:br w:type="page"/>
+      <w:pPr>
+        <w:pStyle w:val="berschrift1"/>
+      </w:pPr>
+      <w:r>
+        <w:t>Umsetzung</w:t>
       </w:r>
     </w:p>
     <w:p>
-      <w:pPr>
-        <w:pStyle w:val="berschrift1"/>
-      </w:pPr>
-      <w:r>
-        <w:lastRenderedPageBreak/>
-        <w:t>Umsetzung</w:t>
-      </w:r>
-    </w:p>
-    <w:p>
-      <w:r>
-        <w:t xml:space="preserve">Als erstes habe ich die einzelnen Komponenten über ein </w:t>
-      </w:r>
-      <w:proofErr w:type="spellStart"/>
-      <w:r>
-        <w:t>Breadboard</w:t>
-      </w:r>
-      <w:proofErr w:type="spellEnd"/>
-      <w:r>
-        <w:t xml:space="preserve"> mit dem Arduino verbunden. Die RTC, den Wettersensor und das LCD habe ich mit kleinen Testprogrammen ausprobiert. Als ich mir sicher war, dass alles funktioniert habe ich die Kabel angelötet:</w:t>
+      <w:r>
+        <w:t>Als erstes habe ich die einzelnen Komponenten über ein Breadboard mit dem Arduino verbunden. Die RTC, den Wettersensor und das LCD habe ich mit kleinen Testprogrammen ausprobiert. Als ich mir sicher war, dass alles funktioniert habe ich die Kabel angelötet:</w:t>
       </w:r>
     </w:p>
     <w:p>
@@ -2525,7 +2637,7 @@
                     </pic:cNvPicPr>
                   </pic:nvPicPr>
                   <pic:blipFill>
-                    <a:blip r:embed="rId8" cstate="print">
+                    <a:blip r:embed="rId9" cstate="print">
                       <a:extLst>
                         <a:ext uri="{28A0092B-C50C-407E-A947-70E740481C1C}">
                           <a14:useLocalDpi xmlns:a14="http://schemas.microsoft.com/office/drawing/2010/main" val="0"/>
@@ -2607,15 +2719,7 @@
         </w:numPr>
       </w:pPr>
       <w:r>
-        <w:t xml:space="preserve">Danach habe ich eine Datenbank erstellt und mit PHP einen </w:t>
-      </w:r>
-      <w:proofErr w:type="spellStart"/>
-      <w:r>
-        <w:t>Endpoint</w:t>
-      </w:r>
-      <w:proofErr w:type="spellEnd"/>
-      <w:r>
-        <w:t xml:space="preserve"> aufgesetzt, der Daten in die Datenbank schreiben kann</w:t>
+        <w:t>Danach habe ich eine Datenbank erstellt und PHP einen Endpoint aufgesetzt, der Daten in die Datenbank schreiben kann</w:t>
       </w:r>
     </w:p>
     <w:p>
@@ -2649,15 +2753,8 @@
       </w:r>
     </w:p>
     <w:p>
-      <w:pPr>
-        <w:pStyle w:val="Listenabsatz"/>
-        <w:numPr>
-          <w:ilvl w:val="0"/>
-          <w:numId w:val="13"/>
-        </w:numPr>
-      </w:pPr>
-      <w:r>
-        <w:t>Als letztes habe ich die Hülle für die Komponenten gemacht.</w:t>
+      <w:r>
+        <w:br w:type="page"/>
       </w:r>
     </w:p>
     <w:p>
@@ -2665,6 +2762,7 @@
         <w:pStyle w:val="berschrift2"/>
       </w:pPr>
       <w:r>
+        <w:lastRenderedPageBreak/>
         <w:t>Meldungen</w:t>
       </w:r>
     </w:p>
@@ -2704,7 +2802,7 @@
                     </pic:cNvPicPr>
                   </pic:nvPicPr>
                   <pic:blipFill>
-                    <a:blip r:embed="rId9" cstate="print">
+                    <a:blip r:embed="rId10" cstate="print">
                       <a:extLst>
                         <a:ext uri="{28A0092B-C50C-407E-A947-70E740481C1C}">
                           <a14:useLocalDpi xmlns:a14="http://schemas.microsoft.com/office/drawing/2010/main" val="0"/>
@@ -2741,7 +2839,6 @@
         <w:pStyle w:val="berschrift3"/>
       </w:pPr>
       <w:r>
-        <w:lastRenderedPageBreak/>
         <w:t>Bei Speicherung</w:t>
       </w:r>
     </w:p>
@@ -2773,7 +2870,7 @@
                     </pic:cNvPicPr>
                   </pic:nvPicPr>
                   <pic:blipFill>
-                    <a:blip r:embed="rId10" cstate="print">
+                    <a:blip r:embed="rId11" cstate="print">
                       <a:extLst>
                         <a:ext uri="{28A0092B-C50C-407E-A947-70E740481C1C}">
                           <a14:useLocalDpi xmlns:a14="http://schemas.microsoft.com/office/drawing/2010/main" val="0"/>
@@ -2841,7 +2938,7 @@
                     </pic:cNvPicPr>
                   </pic:nvPicPr>
                   <pic:blipFill>
-                    <a:blip r:embed="rId11" cstate="print">
+                    <a:blip r:embed="rId12" cstate="print">
                       <a:extLst>
                         <a:ext uri="{28A0092B-C50C-407E-A947-70E740481C1C}">
                           <a14:useLocalDpi xmlns:a14="http://schemas.microsoft.com/office/drawing/2010/main" val="0"/>
@@ -2909,7 +3006,7 @@
                     </pic:cNvPicPr>
                   </pic:nvPicPr>
                   <pic:blipFill>
-                    <a:blip r:embed="rId12" cstate="print">
+                    <a:blip r:embed="rId13" cstate="print">
                       <a:extLst>
                         <a:ext uri="{28A0092B-C50C-407E-A947-70E740481C1C}">
                           <a14:useLocalDpi xmlns:a14="http://schemas.microsoft.com/office/drawing/2010/main" val="0"/>
@@ -2941,36 +3038,338 @@
         </w:drawing>
       </w:r>
     </w:p>
+    <w:p/>
     <w:p>
       <w:pPr>
         <w:pStyle w:val="berschrift2"/>
       </w:pPr>
+      <w:r>
+        <w:t>Hülle</w:t>
+      </w:r>
     </w:p>
     <w:p>
-      <w:pPr>
-        <w:pStyle w:val="berschrift2"/>
-      </w:pPr>
-      <w:r>
-        <w:t>Endresultat</w:t>
+      <w:r>
+        <w:rPr>
+          <w:noProof/>
+        </w:rPr>
+        <w:drawing>
+          <wp:anchor distT="0" distB="0" distL="114300" distR="114300" simplePos="0" relativeHeight="251662336" behindDoc="0" locked="0" layoutInCell="1" allowOverlap="1" wp14:anchorId="7376AD5C" wp14:editId="2AE59A15">
+            <wp:simplePos x="0" y="0"/>
+            <wp:positionH relativeFrom="column">
+              <wp:posOffset>2814955</wp:posOffset>
+            </wp:positionH>
+            <wp:positionV relativeFrom="paragraph">
+              <wp:posOffset>288290</wp:posOffset>
+            </wp:positionV>
+            <wp:extent cx="2552700" cy="1917700"/>
+            <wp:effectExtent l="0" t="0" r="0" b="6350"/>
+            <wp:wrapThrough wrapText="bothSides">
+              <wp:wrapPolygon edited="0">
+                <wp:start x="0" y="0"/>
+                <wp:lineTo x="0" y="21457"/>
+                <wp:lineTo x="21439" y="21457"/>
+                <wp:lineTo x="21439" y="0"/>
+                <wp:lineTo x="0" y="0"/>
+              </wp:wrapPolygon>
+            </wp:wrapThrough>
+            <wp:docPr id="298635997" name="Grafik 3" descr="Ein Bild, das Computer, Büroausstattung, Plastik, computer enthält.&#10;&#10;Automatisch generierte Beschreibung"/>
+            <wp:cNvGraphicFramePr>
+              <a:graphicFrameLocks xmlns:a="http://schemas.openxmlformats.org/drawingml/2006/main" noChangeAspect="1"/>
+            </wp:cNvGraphicFramePr>
+            <a:graphic xmlns:a="http://schemas.openxmlformats.org/drawingml/2006/main">
+              <a:graphicData uri="http://schemas.openxmlformats.org/drawingml/2006/picture">
+                <pic:pic xmlns:pic="http://schemas.openxmlformats.org/drawingml/2006/picture">
+                  <pic:nvPicPr>
+                    <pic:cNvPr id="298635997" name="Grafik 3" descr="Ein Bild, das Computer, Büroausstattung, Plastik, computer enthält.&#10;&#10;Automatisch generierte Beschreibung"/>
+                    <pic:cNvPicPr>
+                      <a:picLocks noChangeAspect="1" noChangeArrowheads="1"/>
+                    </pic:cNvPicPr>
+                  </pic:nvPicPr>
+                  <pic:blipFill>
+                    <a:blip r:embed="rId14" cstate="print">
+                      <a:extLst>
+                        <a:ext uri="{28A0092B-C50C-407E-A947-70E740481C1C}">
+                          <a14:useLocalDpi xmlns:a14="http://schemas.microsoft.com/office/drawing/2010/main" val="0"/>
+                        </a:ext>
+                      </a:extLst>
+                    </a:blip>
+                    <a:srcRect/>
+                    <a:stretch>
+                      <a:fillRect/>
+                    </a:stretch>
+                  </pic:blipFill>
+                  <pic:spPr bwMode="auto">
+                    <a:xfrm>
+                      <a:off x="0" y="0"/>
+                      <a:ext cx="2552700" cy="1917700"/>
+                    </a:xfrm>
+                    <a:prstGeom prst="rect">
+                      <a:avLst/>
+                    </a:prstGeom>
+                    <a:noFill/>
+                    <a:ln>
+                      <a:noFill/>
+                    </a:ln>
+                  </pic:spPr>
+                </pic:pic>
+              </a:graphicData>
+            </a:graphic>
+            <wp14:sizeRelH relativeFrom="page">
+              <wp14:pctWidth>0</wp14:pctWidth>
+            </wp14:sizeRelH>
+            <wp14:sizeRelV relativeFrom="page">
+              <wp14:pctHeight>0</wp14:pctHeight>
+            </wp14:sizeRelV>
+          </wp:anchor>
+        </w:drawing>
+      </w:r>
+      <w:r>
+        <w:t>Für die Hülle habe ich aus Styropor ein Wetterhaus gemacht.</w:t>
       </w:r>
     </w:p>
     <w:p>
-      <w:pPr>
+      <w:r>
         <w:rPr>
-          <w:color w:val="FF0000"/>
+          <w:noProof/>
         </w:rPr>
-      </w:pPr>
+        <w:drawing>
+          <wp:anchor distT="0" distB="0" distL="114300" distR="114300" simplePos="0" relativeHeight="251661312" behindDoc="0" locked="0" layoutInCell="1" allowOverlap="1" wp14:anchorId="4554F49D" wp14:editId="673914D5">
+            <wp:simplePos x="0" y="0"/>
+            <wp:positionH relativeFrom="column">
+              <wp:posOffset>-4445</wp:posOffset>
+            </wp:positionH>
+            <wp:positionV relativeFrom="paragraph">
+              <wp:posOffset>2540</wp:posOffset>
+            </wp:positionV>
+            <wp:extent cx="2547077" cy="1914525"/>
+            <wp:effectExtent l="0" t="0" r="5715" b="0"/>
+            <wp:wrapThrough wrapText="bothSides">
+              <wp:wrapPolygon edited="0">
+                <wp:start x="0" y="0"/>
+                <wp:lineTo x="0" y="21278"/>
+                <wp:lineTo x="21487" y="21278"/>
+                <wp:lineTo x="21487" y="0"/>
+                <wp:lineTo x="0" y="0"/>
+              </wp:wrapPolygon>
+            </wp:wrapThrough>
+            <wp:docPr id="1501226189" name="Grafik 2" descr="Ein Bild, das Büroausstattung, Schreibwaren, Papier, Papierprodukt enthält.&#10;&#10;Automatisch generierte Beschreibung"/>
+            <wp:cNvGraphicFramePr>
+              <a:graphicFrameLocks xmlns:a="http://schemas.openxmlformats.org/drawingml/2006/main" noChangeAspect="1"/>
+            </wp:cNvGraphicFramePr>
+            <a:graphic xmlns:a="http://schemas.openxmlformats.org/drawingml/2006/main">
+              <a:graphicData uri="http://schemas.openxmlformats.org/drawingml/2006/picture">
+                <pic:pic xmlns:pic="http://schemas.openxmlformats.org/drawingml/2006/picture">
+                  <pic:nvPicPr>
+                    <pic:cNvPr id="1501226189" name="Grafik 2" descr="Ein Bild, das Büroausstattung, Schreibwaren, Papier, Papierprodukt enthält.&#10;&#10;Automatisch generierte Beschreibung"/>
+                    <pic:cNvPicPr>
+                      <a:picLocks noChangeAspect="1" noChangeArrowheads="1"/>
+                    </pic:cNvPicPr>
+                  </pic:nvPicPr>
+                  <pic:blipFill>
+                    <a:blip r:embed="rId15" cstate="print">
+                      <a:extLst>
+                        <a:ext uri="{28A0092B-C50C-407E-A947-70E740481C1C}">
+                          <a14:useLocalDpi xmlns:a14="http://schemas.microsoft.com/office/drawing/2010/main" val="0"/>
+                        </a:ext>
+                      </a:extLst>
+                    </a:blip>
+                    <a:srcRect/>
+                    <a:stretch>
+                      <a:fillRect/>
+                    </a:stretch>
+                  </pic:blipFill>
+                  <pic:spPr bwMode="auto">
+                    <a:xfrm>
+                      <a:off x="0" y="0"/>
+                      <a:ext cx="2547077" cy="1914525"/>
+                    </a:xfrm>
+                    <a:prstGeom prst="rect">
+                      <a:avLst/>
+                    </a:prstGeom>
+                    <a:noFill/>
+                    <a:ln>
+                      <a:noFill/>
+                    </a:ln>
+                  </pic:spPr>
+                </pic:pic>
+              </a:graphicData>
+            </a:graphic>
+            <wp14:sizeRelH relativeFrom="page">
+              <wp14:pctWidth>0</wp14:pctWidth>
+            </wp14:sizeRelH>
+            <wp14:sizeRelV relativeFrom="page">
+              <wp14:pctHeight>0</wp14:pctHeight>
+            </wp14:sizeRelV>
+          </wp:anchor>
+        </w:drawing>
+      </w:r>
+    </w:p>
+    <w:p/>
+    <w:p/>
+    <w:p/>
+    <w:p/>
+    <w:p/>
+    <w:p/>
+    <w:p>
+      <w:pPr>
+        <w:pStyle w:val="berschrift2"/>
+      </w:pPr>
+    </w:p>
+    <w:p>
+      <w:pPr>
+        <w:pStyle w:val="berschrift2"/>
+      </w:pPr>
+      <w:r>
+        <w:t>Endresultat</w:t>
+      </w:r>
+    </w:p>
+    <w:p>
+      <w:r>
+        <w:t>Das Endresultat sieht so aus</w:t>
+      </w:r>
+      <w:r>
+        <w:t>:</w:t>
+      </w:r>
+      <w:r>
+        <w:t xml:space="preserve"> Das LCD ist an der Vorderseite des Hauses, der Arduino ist im Haus versteckt und der Sensor befindet sich hinter dem Wetterhahn.</w:t>
+      </w:r>
+    </w:p>
+    <w:p>
+      <w:pPr>
+        <w:pStyle w:val="berschrift3"/>
+      </w:pPr>
+      <w:r>
+        <w:t>Vorder- und Rückseite</w:t>
+      </w:r>
+    </w:p>
+    <w:p>
       <w:r>
         <w:rPr>
-          <w:color w:val="FF0000"/>
+          <w:noProof/>
         </w:rPr>
-        <w:t>FOLGT</w:t>
+        <w:drawing>
+          <wp:anchor distT="0" distB="0" distL="114300" distR="114300" simplePos="0" relativeHeight="251663360" behindDoc="0" locked="0" layoutInCell="1" allowOverlap="1" wp14:anchorId="01CE0EFE" wp14:editId="2D5C4B8E">
+            <wp:simplePos x="0" y="0"/>
+            <wp:positionH relativeFrom="column">
+              <wp:posOffset>-4445</wp:posOffset>
+            </wp:positionH>
+            <wp:positionV relativeFrom="paragraph">
+              <wp:posOffset>-2540</wp:posOffset>
+            </wp:positionV>
+            <wp:extent cx="2646496" cy="3524250"/>
+            <wp:effectExtent l="0" t="0" r="1905" b="0"/>
+            <wp:wrapThrough wrapText="bothSides">
+              <wp:wrapPolygon edited="0">
+                <wp:start x="0" y="0"/>
+                <wp:lineTo x="0" y="21483"/>
+                <wp:lineTo x="21460" y="21483"/>
+                <wp:lineTo x="21460" y="0"/>
+                <wp:lineTo x="0" y="0"/>
+              </wp:wrapPolygon>
+            </wp:wrapThrough>
+            <wp:docPr id="1843299684" name="Grafik 4"/>
+            <wp:cNvGraphicFramePr>
+              <a:graphicFrameLocks xmlns:a="http://schemas.openxmlformats.org/drawingml/2006/main" noChangeAspect="1"/>
+            </wp:cNvGraphicFramePr>
+            <a:graphic xmlns:a="http://schemas.openxmlformats.org/drawingml/2006/main">
+              <a:graphicData uri="http://schemas.openxmlformats.org/drawingml/2006/picture">
+                <pic:pic xmlns:pic="http://schemas.openxmlformats.org/drawingml/2006/picture">
+                  <pic:nvPicPr>
+                    <pic:cNvPr id="0" name="Picture 4"/>
+                    <pic:cNvPicPr>
+                      <a:picLocks noChangeAspect="1" noChangeArrowheads="1"/>
+                    </pic:cNvPicPr>
+                  </pic:nvPicPr>
+                  <pic:blipFill>
+                    <a:blip r:embed="rId16" cstate="print">
+                      <a:extLst>
+                        <a:ext uri="{28A0092B-C50C-407E-A947-70E740481C1C}">
+                          <a14:useLocalDpi xmlns:a14="http://schemas.microsoft.com/office/drawing/2010/main" val="0"/>
+                        </a:ext>
+                      </a:extLst>
+                    </a:blip>
+                    <a:srcRect/>
+                    <a:stretch>
+                      <a:fillRect/>
+                    </a:stretch>
+                  </pic:blipFill>
+                  <pic:spPr bwMode="auto">
+                    <a:xfrm>
+                      <a:off x="0" y="0"/>
+                      <a:ext cx="2646496" cy="3524250"/>
+                    </a:xfrm>
+                    <a:prstGeom prst="rect">
+                      <a:avLst/>
+                    </a:prstGeom>
+                    <a:noFill/>
+                    <a:ln>
+                      <a:noFill/>
+                    </a:ln>
+                  </pic:spPr>
+                </pic:pic>
+              </a:graphicData>
+            </a:graphic>
+            <wp14:sizeRelH relativeFrom="page">
+              <wp14:pctWidth>0</wp14:pctWidth>
+            </wp14:sizeRelH>
+            <wp14:sizeRelV relativeFrom="page">
+              <wp14:pctHeight>0</wp14:pctHeight>
+            </wp14:sizeRelV>
+          </wp:anchor>
+        </w:drawing>
       </w:r>
       <w:r>
         <w:rPr>
-          <w:color w:val="FF0000"/>
+          <w:noProof/>
         </w:rPr>
-        <w:t>¨!!!!!!!!!!!!!!!!!!!!!!!!!!!!!!!!!!!!!!!!!!!!!!!!!!!!</w:t>
+        <w:drawing>
+          <wp:inline distT="0" distB="0" distL="0" distR="0" wp14:anchorId="4FE79784" wp14:editId="05959611">
+            <wp:extent cx="2625037" cy="3495675"/>
+            <wp:effectExtent l="0" t="0" r="4445" b="0"/>
+            <wp:docPr id="1059651648" name="Grafik 5"/>
+            <wp:cNvGraphicFramePr>
+              <a:graphicFrameLocks xmlns:a="http://schemas.openxmlformats.org/drawingml/2006/main" noChangeAspect="1"/>
+            </wp:cNvGraphicFramePr>
+            <a:graphic xmlns:a="http://schemas.openxmlformats.org/drawingml/2006/main">
+              <a:graphicData uri="http://schemas.openxmlformats.org/drawingml/2006/picture">
+                <pic:pic xmlns:pic="http://schemas.openxmlformats.org/drawingml/2006/picture">
+                  <pic:nvPicPr>
+                    <pic:cNvPr id="0" name="Picture 5"/>
+                    <pic:cNvPicPr>
+                      <a:picLocks noChangeAspect="1" noChangeArrowheads="1"/>
+                    </pic:cNvPicPr>
+                  </pic:nvPicPr>
+                  <pic:blipFill>
+                    <a:blip r:embed="rId17" cstate="print">
+                      <a:extLst>
+                        <a:ext uri="{28A0092B-C50C-407E-A947-70E740481C1C}">
+                          <a14:useLocalDpi xmlns:a14="http://schemas.microsoft.com/office/drawing/2010/main" val="0"/>
+                        </a:ext>
+                      </a:extLst>
+                    </a:blip>
+                    <a:srcRect/>
+                    <a:stretch>
+                      <a:fillRect/>
+                    </a:stretch>
+                  </pic:blipFill>
+                  <pic:spPr bwMode="auto">
+                    <a:xfrm>
+                      <a:off x="0" y="0"/>
+                      <a:ext cx="2630250" cy="3502617"/>
+                    </a:xfrm>
+                    <a:prstGeom prst="rect">
+                      <a:avLst/>
+                    </a:prstGeom>
+                    <a:noFill/>
+                    <a:ln>
+                      <a:noFill/>
+                    </a:ln>
+                  </pic:spPr>
+                </pic:pic>
+              </a:graphicData>
+            </a:graphic>
+          </wp:inline>
+        </w:drawing>
       </w:r>
     </w:p>
     <w:p>
@@ -2988,29 +3387,84 @@
     </w:p>
     <w:p>
       <w:pPr>
-        <w:pStyle w:val="berschrift1"/>
+        <w:pStyle w:val="berschrift3"/>
       </w:pPr>
       <w:r>
         <w:lastRenderedPageBreak/>
-        <w:t>Reflexion</w:t>
+        <w:t>Innen</w:t>
       </w:r>
     </w:p>
     <w:p>
       <w:r>
-        <w:t xml:space="preserve">Ich wusste von Anfang an, dass es ein paar Holpersteine geben wird, da ich es mir schwierig vorgestellt habe, einerseits die Uhrzeit korrekt zu aktualisieren und andererseits die Wetterdaten in einer Datenbank abzuspeichern. Vor allem beim letzten Punkt musste ich einige Zeit lang ausprobieren, bis ich es geschafft habe, meine Daten über einen HTTP Request an meinen PHP </w:t>
-      </w:r>
-      <w:proofErr w:type="spellStart"/>
-      <w:r>
-        <w:t>Endpoint</w:t>
-      </w:r>
-      <w:proofErr w:type="spellEnd"/>
-      <w:r>
-        <w:t xml:space="preserve"> zu schicken. Aber schlussendlich konnte ich doch noch all meine Anforderungen erfüllen. Das Projekt war somit eine spannende und erfolgreiche Herausforderung für mich.</w:t>
+        <w:rPr>
+          <w:noProof/>
+        </w:rPr>
+        <w:drawing>
+          <wp:inline distT="0" distB="0" distL="0" distR="0" wp14:anchorId="3BF786DA" wp14:editId="4EE5041C">
+            <wp:extent cx="2781300" cy="2957449"/>
+            <wp:effectExtent l="0" t="0" r="0" b="0"/>
+            <wp:docPr id="1736091486" name="Grafik 6"/>
+            <wp:cNvGraphicFramePr>
+              <a:graphicFrameLocks xmlns:a="http://schemas.openxmlformats.org/drawingml/2006/main" noChangeAspect="1"/>
+            </wp:cNvGraphicFramePr>
+            <a:graphic xmlns:a="http://schemas.openxmlformats.org/drawingml/2006/main">
+              <a:graphicData uri="http://schemas.openxmlformats.org/drawingml/2006/picture">
+                <pic:pic xmlns:pic="http://schemas.openxmlformats.org/drawingml/2006/picture">
+                  <pic:nvPicPr>
+                    <pic:cNvPr id="0" name="Picture 6"/>
+                    <pic:cNvPicPr>
+                      <a:picLocks noChangeAspect="1" noChangeArrowheads="1"/>
+                    </pic:cNvPicPr>
+                  </pic:nvPicPr>
+                  <pic:blipFill>
+                    <a:blip r:embed="rId18" cstate="print">
+                      <a:extLst>
+                        <a:ext uri="{28A0092B-C50C-407E-A947-70E740481C1C}">
+                          <a14:useLocalDpi xmlns:a14="http://schemas.microsoft.com/office/drawing/2010/main" val="0"/>
+                        </a:ext>
+                      </a:extLst>
+                    </a:blip>
+                    <a:srcRect/>
+                    <a:stretch>
+                      <a:fillRect/>
+                    </a:stretch>
+                  </pic:blipFill>
+                  <pic:spPr bwMode="auto">
+                    <a:xfrm>
+                      <a:off x="0" y="0"/>
+                      <a:ext cx="2786268" cy="2962731"/>
+                    </a:xfrm>
+                    <a:prstGeom prst="rect">
+                      <a:avLst/>
+                    </a:prstGeom>
+                    <a:noFill/>
+                    <a:ln>
+                      <a:noFill/>
+                    </a:ln>
+                  </pic:spPr>
+                </pic:pic>
+              </a:graphicData>
+            </a:graphic>
+          </wp:inline>
+        </w:drawing>
+      </w:r>
+    </w:p>
+    <w:p>
+      <w:pPr>
+        <w:pStyle w:val="berschrift1"/>
+      </w:pPr>
+      <w:r>
+        <w:t>Reflexion</w:t>
+      </w:r>
+    </w:p>
+    <w:p>
+      <w:r>
+        <w:t>Ich wusste von Anfang an, dass es ein paar Holpersteine geben wird, da ich es mir schwierig vorgestellt habe, einerseits die Uhrzeit korrekt zu aktualisieren und andererseits die Wetterdaten in einer Datenbank abzuspeichern. Vor allem beim letzten Punkt musste ich einige Zeit lang ausprobieren, bis ich es geschafft habe, meine Daten über einen HTTP Request an meinen PHP Endpoint zu schicken. Aber schlussendlich konnte ich doch noch all meine Anforderungen erfüllen. Das Projekt war somit eine spannende und erfolgreiche Herausforderung für mich.</w:t>
       </w:r>
     </w:p>
     <w:sectPr>
-      <w:headerReference w:type="default" r:id="rId13"/>
-      <w:footerReference w:type="default" r:id="rId14"/>
+      <w:headerReference w:type="default" r:id="rId19"/>
+      <w:footerReference w:type="default" r:id="rId20"/>
       <w:pgSz w:w="11906" w:h="16838"/>
       <w:pgMar w:top="1417" w:right="1417" w:bottom="1134" w:left="1417" w:header="708" w:footer="708" w:gutter="0"/>
       <w:pgNumType w:start="0"/>

--- a/doku/m242_doku_wetterstation.docx
+++ b/doku/m242_doku_wetterstation.docx
@@ -589,7 +589,15 @@
         <w:t xml:space="preserve"> mithilfe einer RTC</w:t>
       </w:r>
       <w:r>
-        <w:t>. Die Daten werden als HTTP Request an meinen PHP Endpoint geschickt, welcher sie in einer SQL</w:t>
+        <w:t xml:space="preserve">. Die Daten werden als HTTP Request an meinen PHP </w:t>
+      </w:r>
+      <w:proofErr w:type="spellStart"/>
+      <w:r>
+        <w:t>Endpoint</w:t>
+      </w:r>
+      <w:proofErr w:type="spellEnd"/>
+      <w:r>
+        <w:t xml:space="preserve"> geschickt, welcher sie in einer SQL</w:t>
       </w:r>
       <w:r>
         <w:t>-</w:t>
@@ -1107,8 +1115,13 @@
               <w:t>Die</w:t>
             </w:r>
             <w:r>
-              <w:t xml:space="preserve"> LCD Reaktionszeit</w:t>
-            </w:r>
+              <w:t xml:space="preserve"> </w:t>
+            </w:r>
+            <w:proofErr w:type="gramStart"/>
+            <w:r>
+              <w:t>LCD Reaktionszeit</w:t>
+            </w:r>
+            <w:proofErr w:type="gramEnd"/>
           </w:p>
         </w:tc>
         <w:tc>
@@ -1556,8 +1569,13 @@
           </w:tcPr>
           <w:p>
             <w:r>
-              <w:t>Die LCD Reaktionszeit</w:t>
-            </w:r>
+              <w:t xml:space="preserve">Die </w:t>
+            </w:r>
+            <w:proofErr w:type="gramStart"/>
+            <w:r>
+              <w:t>LCD Reaktionszeit</w:t>
+            </w:r>
+            <w:proofErr w:type="gramEnd"/>
           </w:p>
         </w:tc>
         <w:tc>
@@ -1710,7 +1728,21 @@
               <w:rPr>
                 <w:lang w:val="en-GB"/>
               </w:rPr>
-              <w:t>lock, WiFi Modul</w:t>
+              <w:t xml:space="preserve">lock, </w:t>
+            </w:r>
+            <w:proofErr w:type="spellStart"/>
+            <w:r>
+              <w:rPr>
+                <w:lang w:val="en-GB"/>
+              </w:rPr>
+              <w:t>WiFi</w:t>
+            </w:r>
+            <w:proofErr w:type="spellEnd"/>
+            <w:r>
+              <w:rPr>
+                <w:lang w:val="en-GB"/>
+              </w:rPr>
+              <w:t xml:space="preserve"> Modul</w:t>
             </w:r>
           </w:p>
         </w:tc>
@@ -2151,9 +2183,11 @@
       <w:pPr>
         <w:pStyle w:val="berschrift1"/>
       </w:pPr>
+      <w:proofErr w:type="gramStart"/>
       <w:r>
         <w:t>Test Cases</w:t>
       </w:r>
+      <w:proofErr w:type="gramEnd"/>
     </w:p>
     <w:p>
       <w:pPr>
@@ -2168,7 +2202,15 @@
     </w:p>
     <w:p>
       <w:r>
-        <w:t>Mobile Hotspot, Webserver und SQL Server laufen</w:t>
+        <w:t xml:space="preserve">Mobile Hotspot, Webserver und </w:t>
+      </w:r>
+      <w:proofErr w:type="gramStart"/>
+      <w:r>
+        <w:t>SQL Server</w:t>
+      </w:r>
+      <w:proofErr w:type="gramEnd"/>
+      <w:r>
+        <w:t xml:space="preserve"> laufen</w:t>
       </w:r>
     </w:p>
     <w:p/>
@@ -2313,7 +2355,15 @@
               <w:t xml:space="preserve"> Sekunden ist zu erwarten, </w:t>
             </w:r>
             <w:r>
-              <w:t>weil es noch einen Moment geht bis der Code ausgeführt ist.</w:t>
+              <w:t xml:space="preserve">weil es noch einen Moment geht </w:t>
+            </w:r>
+            <w:proofErr w:type="gramStart"/>
+            <w:r>
+              <w:t>bis der Code</w:t>
+            </w:r>
+            <w:proofErr w:type="gramEnd"/>
+            <w:r>
+              <w:t xml:space="preserve"> ausgeführt ist.</w:t>
             </w:r>
           </w:p>
         </w:tc>
@@ -2373,8 +2423,13 @@
           </w:p>
           <w:p>
             <w:r>
-              <w:t>- Schauen ob neue Daten angezeigt werden</w:t>
-            </w:r>
+              <w:t xml:space="preserve">- Schauen ob neue Daten angezeigt </w:t>
+            </w:r>
+            <w:proofErr w:type="gramStart"/>
+            <w:r>
+              <w:t>werden</w:t>
+            </w:r>
+            <w:proofErr w:type="gramEnd"/>
           </w:p>
         </w:tc>
         <w:tc>
@@ -2611,7 +2666,27 @@
     </w:p>
     <w:p>
       <w:r>
-        <w:t>Als erstes habe ich die einzelnen Komponenten über ein Breadboard mit dem Arduino verbunden. Die RTC, den Wettersensor und das LCD habe ich mit kleinen Testprogrammen ausprobiert. Als ich mir sicher war, dass alles funktioniert habe ich die Kabel angelötet:</w:t>
+        <w:t xml:space="preserve">Als </w:t>
+      </w:r>
+      <w:r>
+        <w:t>E</w:t>
+      </w:r>
+      <w:r>
+        <w:t xml:space="preserve">rstes habe ich die einzelnen Komponenten über ein </w:t>
+      </w:r>
+      <w:proofErr w:type="spellStart"/>
+      <w:r>
+        <w:t>Breadboard</w:t>
+      </w:r>
+      <w:proofErr w:type="spellEnd"/>
+      <w:r>
+        <w:t xml:space="preserve"> mit dem Arduino verbunden. Die RTC, den Wettersensor und das LCD habe ich mit kleinen Testprogrammen ausprobiert. Als ich mir sicher war, dass alles </w:t>
+      </w:r>
+      <w:r>
+        <w:t>funktioniert,</w:t>
+      </w:r>
+      <w:r>
+        <w:t xml:space="preserve"> habe ich die Kabel angelötet:</w:t>
       </w:r>
     </w:p>
     <w:p>
@@ -2707,7 +2782,15 @@
         </w:numPr>
       </w:pPr>
       <w:r>
-        <w:t>Als nächstes musste ich für mein LCD Scrolling implementieren, um all meine Daten anzeigen zu können</w:t>
+        <w:t xml:space="preserve">Als nächstes musste ich für mein </w:t>
+      </w:r>
+      <w:proofErr w:type="gramStart"/>
+      <w:r>
+        <w:t>LCD Scrolling</w:t>
+      </w:r>
+      <w:proofErr w:type="gramEnd"/>
+      <w:r>
+        <w:t xml:space="preserve"> implementieren, um all meine Daten anzeigen zu können</w:t>
       </w:r>
     </w:p>
     <w:p>
@@ -2719,7 +2802,15 @@
         </w:numPr>
       </w:pPr>
       <w:r>
-        <w:t>Danach habe ich eine Datenbank erstellt und PHP einen Endpoint aufgesetzt, der Daten in die Datenbank schreiben kann</w:t>
+        <w:t xml:space="preserve">Danach habe ich eine Datenbank erstellt und PHP einen </w:t>
+      </w:r>
+      <w:proofErr w:type="spellStart"/>
+      <w:r>
+        <w:t>Endpoint</w:t>
+      </w:r>
+      <w:proofErr w:type="spellEnd"/>
+      <w:r>
+        <w:t xml:space="preserve"> aufgesetzt, der Daten in die Datenbank schreiben kann</w:t>
       </w:r>
     </w:p>
     <w:p>
@@ -3459,7 +3550,15 @@
     </w:p>
     <w:p>
       <w:r>
-        <w:t>Ich wusste von Anfang an, dass es ein paar Holpersteine geben wird, da ich es mir schwierig vorgestellt habe, einerseits die Uhrzeit korrekt zu aktualisieren und andererseits die Wetterdaten in einer Datenbank abzuspeichern. Vor allem beim letzten Punkt musste ich einige Zeit lang ausprobieren, bis ich es geschafft habe, meine Daten über einen HTTP Request an meinen PHP Endpoint zu schicken. Aber schlussendlich konnte ich doch noch all meine Anforderungen erfüllen. Das Projekt war somit eine spannende und erfolgreiche Herausforderung für mich.</w:t>
+        <w:t xml:space="preserve">Ich wusste von Anfang an, dass es ein paar Holpersteine geben wird, da ich es mir schwierig vorgestellt habe, einerseits die Uhrzeit korrekt zu aktualisieren und andererseits die Wetterdaten in einer Datenbank abzuspeichern. Vor allem beim letzten Punkt musste ich einige Zeit lang ausprobieren, bis ich es geschafft habe, meine Daten über einen HTTP Request an meinen PHP </w:t>
+      </w:r>
+      <w:proofErr w:type="spellStart"/>
+      <w:r>
+        <w:t>Endpoint</w:t>
+      </w:r>
+      <w:proofErr w:type="spellEnd"/>
+      <w:r>
+        <w:t xml:space="preserve"> zu schicken. Aber schlussendlich konnte ich doch noch all meine Anforderungen erfüllen. Das Projekt war somit eine spannende und erfolgreiche Herausforderung für mich.</w:t>
       </w:r>
     </w:p>
     <w:sectPr>
